--- a/week 7/Week 7_12.React JS-HOL_hands on.docx
+++ b/week 7/Week 7_12.React JS-HOL_hands on.docx
@@ -19,8 +19,10 @@
           <w:szCs w:val="32"/>
           <w:lang w:val="en-US"/>
         </w:rPr>
-        <w:t>Week 6-12</w:t>
-      </w:r>
+        <w:t>Week 7</w:t>
+      </w:r>
+      <w:bookmarkStart w:id="0" w:name="_GoBack"/>
+      <w:bookmarkEnd w:id="0"/>
       <w:r>
         <w:rPr>
           <w:b/>
@@ -28,10 +30,8 @@
           <w:szCs w:val="32"/>
           <w:lang w:val="en-US"/>
         </w:rPr>
-        <w:t>.React JS-HOL</w:t>
-      </w:r>
-      <w:bookmarkStart w:id="0" w:name="_GoBack"/>
-      <w:bookmarkEnd w:id="0"/>
+        <w:t>-12.React JS-HOL</w:t>
+      </w:r>
     </w:p>
     <w:p>
       <w:pPr>
